--- a/20_06_29_학습.docx
+++ b/20_06_29_학습.docx
@@ -3,19 +3,11 @@
 <w:document xmlns:wpc="http://schemas.microsoft.com/office/word/2010/wordprocessingCanvas" xmlns:cx="http://schemas.microsoft.com/office/drawing/2014/chartex" xmlns:mc="http://schemas.openxmlformats.org/markup-compatibility/2006" xmlns:o="urn:schemas-microsoft-com:office:office" xmlns:r="http://schemas.openxmlformats.org/officeDocument/2006/relationships" xmlns:m="http://schemas.openxmlformats.org/officeDocument/2006/math" xmlns:v="urn:schemas-microsoft-com:vml" xmlns:wp14="http://schemas.microsoft.com/office/word/2010/wordprocessingDrawing" xmlns:wp="http://schemas.openxmlformats.org/drawingml/2006/wordprocessingDrawing" xmlns:w10="urn:schemas-microsoft-com:office:word" xmlns:w="http://schemas.openxmlformats.org/wordprocessingml/2006/main" xmlns:w14="http://schemas.microsoft.com/office/word/2010/wordml" xmlns:w15="http://schemas.microsoft.com/office/word/2012/wordml" xmlns:w16se="http://schemas.microsoft.com/office/word/2015/wordml/symex" xmlns:wpg="http://schemas.microsoft.com/office/word/2010/wordprocessingGroup" xmlns:wpi="http://schemas.microsoft.com/office/word/2010/wordprocessingInk" xmlns:wne="http://schemas.microsoft.com/office/word/2006/wordml" xmlns:wps="http://schemas.microsoft.com/office/word/2010/wordprocessingShape" mc:Ignorable="w14 w15 w16se wp14">
   <w:body>
     <w:p>
-      <w:proofErr w:type="spellStart"/>
-      <w:r>
-        <w:rPr>
-          <w:rFonts w:hint="eastAsia"/>
-        </w:rPr>
-        <w:t>JQery</w:t>
-      </w:r>
-      <w:proofErr w:type="spellEnd"/>
-      <w:r>
-        <w:rPr>
-          <w:rFonts w:hint="eastAsia"/>
-        </w:rPr>
-        <w:t xml:space="preserve"> </w:t>
+      <w:r>
+        <w:rPr>
+          <w:rFonts w:hint="eastAsia"/>
+        </w:rPr>
+        <w:t xml:space="preserve">JQery </w:t>
       </w:r>
       <w:r>
         <w:t>Mobile</w:t>
@@ -44,35 +36,13 @@
         <w:t xml:space="preserve"> 방식과 동일</w:t>
       </w:r>
     </w:p>
-    <w:p>
-      <w:bookmarkStart w:id="0" w:name="_GoBack"/>
-      <w:bookmarkEnd w:id="0"/>
-    </w:p>
-    <w:p>
-      <w:pPr>
-        <w:rPr>
-          <w:rFonts w:hint="eastAsia"/>
-        </w:rPr>
-      </w:pPr>
-      <w:r>
-        <w:rPr>
-          <w:rFonts w:hint="eastAsia"/>
-        </w:rPr>
-        <w:t xml:space="preserve">필요 </w:t>
-      </w:r>
-      <w:proofErr w:type="gramStart"/>
-      <w:r>
-        <w:rPr>
-          <w:rFonts w:hint="eastAsia"/>
-        </w:rPr>
-        <w:t>리소스 :</w:t>
-      </w:r>
-      <w:proofErr w:type="gramEnd"/>
-      <w:r>
-        <w:rPr>
-          <w:rFonts w:hint="eastAsia"/>
-        </w:rPr>
-        <w:t xml:space="preserve"> </w:t>
+    <w:p/>
+    <w:p>
+      <w:r>
+        <w:rPr>
+          <w:rFonts w:hint="eastAsia"/>
+        </w:rPr>
+        <w:t xml:space="preserve">필요 리소스 : </w:t>
       </w:r>
     </w:p>
     <w:p>
@@ -83,34 +53,12 @@
         <w:rPr>
           <w:rFonts w:hint="eastAsia"/>
         </w:rPr>
-        <w:t xml:space="preserve">link </w:t>
-      </w:r>
-      <w:proofErr w:type="spellStart"/>
-      <w:r>
-        <w:rPr>
-          <w:rFonts w:hint="eastAsia"/>
-        </w:rPr>
-        <w:t>rel</w:t>
-      </w:r>
-      <w:proofErr w:type="spellEnd"/>
-      <w:r>
-        <w:rPr>
-          <w:rFonts w:hint="eastAsia"/>
-        </w:rPr>
-        <w:t xml:space="preserve">  =</w:t>
-      </w:r>
-      <w:r>
-        <w:t xml:space="preserve">”stylesheet” </w:t>
-      </w:r>
-      <w:proofErr w:type="spellStart"/>
-      <w:r>
-        <w:t>href</w:t>
-      </w:r>
-      <w:proofErr w:type="spellEnd"/>
-      <w:r>
-        <w:t xml:space="preserve"> = </w:t>
-      </w:r>
-      <w:hyperlink r:id="rId6" w:history="1">
+        <w:t>link rel  =</w:t>
+      </w:r>
+      <w:r>
+        <w:t xml:space="preserve">”stylesheet” href = </w:t>
+      </w:r>
+      <w:hyperlink r:id="rId7" w:history="1">
         <w:r>
           <w:rPr>
             <w:rStyle w:val="a3"/>
@@ -131,15 +79,7 @@
         <w:t>&lt;</w:t>
       </w:r>
       <w:r>
-        <w:t xml:space="preserve">script </w:t>
-      </w:r>
-      <w:proofErr w:type="spellStart"/>
-      <w:r>
-        <w:t>src</w:t>
-      </w:r>
-      <w:proofErr w:type="spellEnd"/>
-      <w:r>
-        <w:t xml:space="preserve"> = “http://code.jquery.com/jquery-1.7..min.js”</w:t>
+        <w:t>script src = “http://code.jquery.com/jquery-1.7..min.js”</w:t>
       </w:r>
       <w:r>
         <w:rPr>
@@ -152,17 +92,9 @@
       </w:r>
       <w:r>
         <w:br/>
-        <w:t xml:space="preserve">&lt;script </w:t>
-      </w:r>
-      <w:proofErr w:type="spellStart"/>
-      <w:r>
-        <w:t>src</w:t>
-      </w:r>
-      <w:proofErr w:type="spellEnd"/>
-      <w:r>
-        <w:t xml:space="preserve"> = </w:t>
-      </w:r>
-      <w:hyperlink r:id="rId7" w:history="1">
+        <w:t xml:space="preserve">&lt;script src = </w:t>
+      </w:r>
+      <w:hyperlink r:id="rId8" w:history="1">
         <w:r>
           <w:rPr>
             <w:rStyle w:val="a3"/>
@@ -192,21 +124,7 @@
         <w:rPr>
           <w:rFonts w:hint="eastAsia"/>
         </w:rPr>
-        <w:t xml:space="preserve">에서 해당 </w:t>
-      </w:r>
-      <w:proofErr w:type="spellStart"/>
-      <w:r>
-        <w:rPr>
-          <w:rFonts w:hint="eastAsia"/>
-        </w:rPr>
-        <w:t>엘리먼트가</w:t>
-      </w:r>
-      <w:proofErr w:type="spellEnd"/>
-      <w:r>
-        <w:rPr>
-          <w:rFonts w:hint="eastAsia"/>
-        </w:rPr>
-        <w:t xml:space="preserve"> 어떤 </w:t>
+        <w:t xml:space="preserve">에서 해당 엘리먼트가 어떤 </w:t>
       </w:r>
       <w:r>
         <w:t>UI</w:t>
@@ -244,9 +162,6 @@
     <w:p>
       <w:pPr>
         <w:ind w:left="800" w:firstLine="800"/>
-        <w:rPr>
-          <w:rFonts w:hint="eastAsia"/>
-        </w:rPr>
       </w:pPr>
       <w:r>
         <w:t>&lt;div data-role = “</w:t>
@@ -258,10 +173,7 @@
         <w:t>header</w:t>
       </w:r>
       <w:r>
-        <w:t xml:space="preserve">”&gt; </w:t>
-      </w:r>
-      <w:r>
-        <w:t>&lt;/div&gt;</w:t>
+        <w:t>”&gt; &lt;/div&gt;</w:t>
       </w:r>
       <w:r>
         <w:t xml:space="preserve"> //</w:t>
@@ -270,23 +182,12 @@
         <w:rPr>
           <w:rFonts w:hint="eastAsia"/>
         </w:rPr>
-        <w:t xml:space="preserve">페이지 상단 </w:t>
-      </w:r>
-      <w:proofErr w:type="spellStart"/>
-      <w:r>
-        <w:rPr>
-          <w:rFonts w:hint="eastAsia"/>
-        </w:rPr>
-        <w:t>툴바</w:t>
-      </w:r>
-      <w:proofErr w:type="spellEnd"/>
+        <w:t>페이지 상단 툴바</w:t>
+      </w:r>
     </w:p>
     <w:p>
       <w:pPr>
         <w:ind w:left="1600"/>
-        <w:rPr>
-          <w:rFonts w:hint="eastAsia"/>
-        </w:rPr>
       </w:pPr>
       <w:r>
         <w:t>&lt;div data-role = “</w:t>
@@ -298,10 +199,7 @@
         <w:t>main</w:t>
       </w:r>
       <w:r>
-        <w:t>”</w:t>
-      </w:r>
-      <w:r>
-        <w:t xml:space="preserve"> </w:t>
+        <w:t xml:space="preserve">” </w:t>
       </w:r>
       <w:r>
         <w:rPr>
@@ -310,33 +208,11 @@
         <w:t>class=</w:t>
       </w:r>
       <w:r>
-        <w:t>”</w:t>
-      </w:r>
-      <w:proofErr w:type="spellStart"/>
-      <w:r>
-        <w:t>ui</w:t>
-      </w:r>
-      <w:proofErr w:type="spellEnd"/>
-      <w:r>
-        <w:t>-content”</w:t>
-      </w:r>
-      <w:r>
-        <w:t>&gt; &lt;/div&gt;</w:t>
-      </w:r>
-      <w:r>
-        <w:t xml:space="preserve"> </w:t>
+        <w:t xml:space="preserve">”ui-content”&gt; &lt;/div&gt; </w:t>
       </w:r>
       <w:r>
         <w:br/>
-        <w:t>//</w:t>
-      </w:r>
-      <w:proofErr w:type="spellStart"/>
-      <w:r>
-        <w:t>ui</w:t>
-      </w:r>
-      <w:proofErr w:type="spellEnd"/>
-      <w:r>
-        <w:t xml:space="preserve">-content </w:t>
+        <w:t xml:space="preserve">//ui-content </w:t>
       </w:r>
       <w:r>
         <w:rPr>
@@ -368,16 +244,8 @@
         <w:rPr>
           <w:rFonts w:hint="eastAsia"/>
         </w:rPr>
-        <w:t xml:space="preserve">페이지 하단 </w:t>
-      </w:r>
-      <w:proofErr w:type="spellStart"/>
-      <w:r>
-        <w:rPr>
-          <w:rFonts w:hint="eastAsia"/>
-        </w:rPr>
-        <w:t>툴바</w:t>
-      </w:r>
-      <w:proofErr w:type="spellEnd"/>
+        <w:t>페이지 하단 툴바</w:t>
+      </w:r>
     </w:p>
     <w:p>
       <w:r>
@@ -414,21 +282,7 @@
         <w:rPr>
           <w:rFonts w:hint="eastAsia"/>
         </w:rPr>
-        <w:t xml:space="preserve">시 </w:t>
-      </w:r>
-      <w:proofErr w:type="spellStart"/>
-      <w:r>
-        <w:rPr>
-          <w:rFonts w:hint="eastAsia"/>
-        </w:rPr>
-        <w:t>대화상자로</w:t>
-      </w:r>
-      <w:proofErr w:type="spellEnd"/>
-      <w:r>
-        <w:rPr>
-          <w:rFonts w:hint="eastAsia"/>
-        </w:rPr>
-        <w:t xml:space="preserve"> 구성됨</w:t>
+        <w:t>시 대화상자로 구성됨</w:t>
       </w:r>
     </w:p>
     <w:p>
@@ -447,11 +301,6 @@
       </w:r>
     </w:p>
     <w:p>
-      <w:pPr>
-        <w:rPr>
-          <w:rFonts w:hint="eastAsia"/>
-        </w:rPr>
-      </w:pPr>
       <w:r>
         <w:rPr>
           <w:rFonts w:hint="eastAsia"/>
@@ -459,47 +308,7 @@
         <w:t>&lt;</w:t>
       </w:r>
       <w:r>
-        <w:t xml:space="preserve">a </w:t>
-      </w:r>
-      <w:proofErr w:type="spellStart"/>
-      <w:r>
-        <w:t>href</w:t>
-      </w:r>
-      <w:proofErr w:type="spellEnd"/>
-      <w:r>
-        <w:t xml:space="preserve"> = “URI” data-transition </w:t>
-      </w:r>
-      <w:proofErr w:type="gramStart"/>
-      <w:r>
-        <w:t>=”slide</w:t>
-      </w:r>
-      <w:proofErr w:type="gramEnd"/>
-      <w:r>
-        <w:t xml:space="preserve"> | fade | flip | flow | pop | slide | </w:t>
-      </w:r>
-      <w:proofErr w:type="spellStart"/>
-      <w:r>
-        <w:t>slidefade</w:t>
-      </w:r>
-      <w:proofErr w:type="spellEnd"/>
-      <w:r>
-        <w:t xml:space="preserve"> | </w:t>
-      </w:r>
-      <w:proofErr w:type="spellStart"/>
-      <w:r>
-        <w:t>slidup</w:t>
-      </w:r>
-      <w:proofErr w:type="spellEnd"/>
-      <w:r>
-        <w:t xml:space="preserve"> | </w:t>
-      </w:r>
-      <w:proofErr w:type="spellStart"/>
-      <w:r>
-        <w:t>slidedown</w:t>
-      </w:r>
-      <w:proofErr w:type="spellEnd"/>
-      <w:r>
-        <w:t xml:space="preserve"> } turn | none”&gt; &lt;/a&gt;</w:t>
+        <w:t>a href = “URI” data-transition =”slide | fade | flip | flow | pop | slide | slidefade | slidup | slidedown } turn | none”&gt; &lt;/a&gt;</w:t>
       </w:r>
     </w:p>
     <w:p/>
@@ -536,15 +345,7 @@
     </w:p>
     <w:p>
       <w:r>
-        <w:t>&lt;meta http-</w:t>
-      </w:r>
-      <w:proofErr w:type="spellStart"/>
-      <w:r>
-        <w:t>equiv</w:t>
-      </w:r>
-      <w:proofErr w:type="spellEnd"/>
-      <w:r>
-        <w:t xml:space="preserve"> = "Content-Type" content="text/html; charset=utf-8"&gt;</w:t>
+        <w:t>&lt;meta http-equiv = "Content-Type" content="text/html; charset=utf-8"&gt;</w:t>
       </w:r>
     </w:p>
     <w:p>
@@ -560,55 +361,24 @@
     </w:p>
     <w:p>
       <w:r>
-        <w:t xml:space="preserve">&lt;link </w:t>
-      </w:r>
-      <w:proofErr w:type="spellStart"/>
-      <w:r>
-        <w:t>rel</w:t>
-      </w:r>
-      <w:proofErr w:type="spellEnd"/>
-      <w:r>
-        <w:t xml:space="preserve"> = "stylesheet"</w:t>
-      </w:r>
-    </w:p>
-    <w:p>
-      <w:r>
-        <w:tab/>
-      </w:r>
-      <w:proofErr w:type="spellStart"/>
-      <w:r>
-        <w:t>href</w:t>
-      </w:r>
-      <w:proofErr w:type="spellEnd"/>
-      <w:r>
-        <w:t xml:space="preserve"> = "https://code.jquery.com/mobile/1.4.5/jquery.mobile-1.4.5.min.css"&gt;</w:t>
-      </w:r>
-    </w:p>
-    <w:p>
-      <w:r>
-        <w:tab/>
-        <w:t xml:space="preserve">&lt;script </w:t>
-      </w:r>
-      <w:proofErr w:type="spellStart"/>
-      <w:r>
-        <w:t>src</w:t>
-      </w:r>
-      <w:proofErr w:type="spellEnd"/>
-      <w:r>
-        <w:t>="https://code.jquery.com/jquery-1.11.3.min.js"&gt; &lt;/script&gt;</w:t>
-      </w:r>
-    </w:p>
-    <w:p>
-      <w:r>
-        <w:t xml:space="preserve">&lt;script </w:t>
-      </w:r>
-      <w:proofErr w:type="spellStart"/>
-      <w:r>
-        <w:t>src</w:t>
-      </w:r>
-      <w:proofErr w:type="spellEnd"/>
-      <w:r>
-        <w:t xml:space="preserve"> = "https://code.jquery.com/mobile/1.4.5/jquery.mobile-1.4.5.min.js"&gt;&lt;/script&gt;</w:t>
+        <w:t>&lt;link rel = "stylesheet"</w:t>
+      </w:r>
+    </w:p>
+    <w:p>
+      <w:r>
+        <w:tab/>
+        <w:t>href = "https://code.jquery.com/mobile/1.4.5/jquery.mobile-1.4.5.min.css"&gt;</w:t>
+      </w:r>
+    </w:p>
+    <w:p>
+      <w:r>
+        <w:tab/>
+        <w:t>&lt;script src="https://code.jquery.com/jquery-1.11.3.min.js"&gt; &lt;/script&gt;</w:t>
+      </w:r>
+    </w:p>
+    <w:p>
+      <w:r>
+        <w:t>&lt;script src = "https://code.jquery.com/mobile/1.4.5/jquery.mobile-1.4.5.min.js"&gt;&lt;/script&gt;</w:t>
       </w:r>
     </w:p>
     <w:p>
@@ -629,15 +399,7 @@
     <w:p>
       <w:r>
         <w:tab/>
-        <w:t>&lt;div data-role="page" id = "</w:t>
-      </w:r>
-      <w:proofErr w:type="spellStart"/>
-      <w:r>
-        <w:t>pageone</w:t>
-      </w:r>
-      <w:proofErr w:type="spellEnd"/>
-      <w:r>
-        <w:t>"&gt;</w:t>
+        <w:t>&lt;div data-role="page" id = "pageone"&gt;</w:t>
       </w:r>
     </w:p>
     <w:p>
@@ -676,15 +438,7 @@
       </w:r>
       <w:r>
         <w:tab/>
-        <w:t>&lt;div data-role = "main" class ="</w:t>
-      </w:r>
-      <w:proofErr w:type="spellStart"/>
-      <w:r>
-        <w:t>ui</w:t>
-      </w:r>
-      <w:proofErr w:type="spellEnd"/>
-      <w:r>
-        <w:t>-content"&gt;</w:t>
+        <w:t>&lt;div data-role = "main" class ="ui-content"&gt;</w:t>
       </w:r>
     </w:p>
     <w:p>
@@ -717,53 +471,16 @@
       </w:r>
       <w:r>
         <w:tab/>
-        <w:t xml:space="preserve">&lt;a </w:t>
-      </w:r>
-      <w:proofErr w:type="spellStart"/>
-      <w:r>
-        <w:t>href</w:t>
-      </w:r>
-      <w:proofErr w:type="spellEnd"/>
-      <w:r>
-        <w:t xml:space="preserve"> = "#</w:t>
-      </w:r>
-      <w:proofErr w:type="spellStart"/>
-      <w:r>
-        <w:t>pagetwo</w:t>
-      </w:r>
-      <w:proofErr w:type="spellEnd"/>
-      <w:r>
-        <w:t>" data-transition= "turn" &gt;go two&lt;/a&gt;</w:t>
-      </w:r>
-    </w:p>
-    <w:p>
-      <w:r>
-        <w:tab/>
-      </w:r>
-      <w:r>
-        <w:tab/>
-        <w:t xml:space="preserve">&lt;a </w:t>
-      </w:r>
-      <w:proofErr w:type="spellStart"/>
-      <w:r>
-        <w:t>href</w:t>
-      </w:r>
-      <w:proofErr w:type="spellEnd"/>
-      <w:r>
-        <w:t xml:space="preserve"> = "#</w:t>
-      </w:r>
-      <w:proofErr w:type="spellStart"/>
-      <w:r>
-        <w:t>pagethree</w:t>
-      </w:r>
-      <w:proofErr w:type="spellEnd"/>
-      <w:proofErr w:type="gramStart"/>
-      <w:r>
-        <w:t>"  data</w:t>
-      </w:r>
-      <w:proofErr w:type="gramEnd"/>
-      <w:r>
-        <w:t>-transition = "flow" data-direction="reverse" &gt;go three&lt;/a&gt;</w:t>
+        <w:t>&lt;a href = "#pagetwo" data-transition= "turn" &gt;go two&lt;/a&gt;</w:t>
+      </w:r>
+    </w:p>
+    <w:p>
+      <w:r>
+        <w:tab/>
+      </w:r>
+      <w:r>
+        <w:tab/>
+        <w:t>&lt;a href = "#pagethree"  data-transition = "flow" data-direction="reverse" &gt;go three&lt;/a&gt;</w:t>
       </w:r>
     </w:p>
     <w:p>
@@ -803,32 +520,16 @@
     <w:p>
       <w:r>
         <w:tab/>
-        <w:t>&lt;div data-role="page" data-dialog = "true" id = "</w:t>
-      </w:r>
-      <w:proofErr w:type="spellStart"/>
-      <w:r>
-        <w:t>pagetwo</w:t>
-      </w:r>
-      <w:proofErr w:type="spellEnd"/>
-      <w:r>
-        <w:t>" &gt;</w:t>
-      </w:r>
-    </w:p>
-    <w:p>
-      <w:r>
-        <w:tab/>
-      </w:r>
-      <w:r>
-        <w:tab/>
-        <w:t>&lt;div data-role = "header" class = "</w:t>
-      </w:r>
-      <w:proofErr w:type="spellStart"/>
-      <w:r>
-        <w:t>ui</w:t>
-      </w:r>
-      <w:proofErr w:type="spellEnd"/>
-      <w:r>
-        <w:t>-content"&gt;</w:t>
+        <w:t>&lt;div data-role="page" data-dialog = "true" id = "pagetwo" &gt;</w:t>
+      </w:r>
+    </w:p>
+    <w:p>
+      <w:r>
+        <w:tab/>
+      </w:r>
+      <w:r>
+        <w:tab/>
+        <w:t>&lt;div data-role = "header" class = "ui-content"&gt;</w:t>
       </w:r>
     </w:p>
     <w:p>
@@ -858,15 +559,7 @@
       </w:r>
       <w:r>
         <w:tab/>
-        <w:t>&lt;div data-role = "main" class ="</w:t>
-      </w:r>
-      <w:proofErr w:type="spellStart"/>
-      <w:r>
-        <w:t>ui</w:t>
-      </w:r>
-      <w:proofErr w:type="spellEnd"/>
-      <w:r>
-        <w:t>-content"&gt;</w:t>
+        <w:t>&lt;div data-role = "main" class ="ui-content"&gt;</w:t>
       </w:r>
     </w:p>
     <w:p>
@@ -899,48 +592,16 @@
       </w:r>
       <w:r>
         <w:tab/>
-        <w:t xml:space="preserve">&lt;a </w:t>
-      </w:r>
-      <w:proofErr w:type="spellStart"/>
-      <w:r>
-        <w:t>href</w:t>
-      </w:r>
-      <w:proofErr w:type="spellEnd"/>
-      <w:r>
-        <w:t xml:space="preserve"> = "#</w:t>
-      </w:r>
-      <w:proofErr w:type="spellStart"/>
-      <w:r>
-        <w:t>pageone</w:t>
-      </w:r>
-      <w:proofErr w:type="spellEnd"/>
-      <w:r>
-        <w:t>" data-transition="flow" data-direction = "reverse"&gt;go one&lt;/a&gt;</w:t>
-      </w:r>
-    </w:p>
-    <w:p>
-      <w:r>
-        <w:tab/>
-      </w:r>
-      <w:r>
-        <w:tab/>
-        <w:t xml:space="preserve">&lt;a </w:t>
-      </w:r>
-      <w:proofErr w:type="spellStart"/>
-      <w:r>
-        <w:t>href</w:t>
-      </w:r>
-      <w:proofErr w:type="spellEnd"/>
-      <w:r>
-        <w:t xml:space="preserve"> = "#</w:t>
-      </w:r>
-      <w:proofErr w:type="spellStart"/>
-      <w:r>
-        <w:t>pagethree</w:t>
-      </w:r>
-      <w:proofErr w:type="spellEnd"/>
-      <w:r>
-        <w:t>"&gt;go three&lt;/a&gt;</w:t>
+        <w:t>&lt;a href = "#pageone" data-transition="flow" data-direction = "reverse"&gt;go one&lt;/a&gt;</w:t>
+      </w:r>
+    </w:p>
+    <w:p>
+      <w:r>
+        <w:tab/>
+      </w:r>
+      <w:r>
+        <w:tab/>
+        <w:t>&lt;a href = "#pagethree"&gt;go three&lt;/a&gt;</w:t>
       </w:r>
     </w:p>
     <w:p>
@@ -971,221 +632,149 @@
       </w:r>
     </w:p>
     <w:p>
+      <w:r>
+        <w:tab/>
+        <w:t>&lt;/div&gt;</w:t>
+      </w:r>
+    </w:p>
+    <w:p>
+      <w:r>
+        <w:tab/>
+        <w:t>&lt;div data-role="page" data-dialog = "true" id = "pagethree" &gt;</w:t>
+      </w:r>
+    </w:p>
+    <w:p>
+      <w:r>
+        <w:tab/>
+      </w:r>
+      <w:r>
+        <w:tab/>
+        <w:t>&lt;div data-role = "header" class = "ui-content"&gt;</w:t>
+      </w:r>
+    </w:p>
+    <w:p>
+      <w:r>
+        <w:tab/>
+      </w:r>
+      <w:r>
+        <w:tab/>
+      </w:r>
+      <w:r>
+        <w:tab/>
+        <w:t>&amp;nbsp&amp;nbsp&amp;nbsp&amp;nbsp&amp;nbsp&amp;nbsp&amp;nbsp&amp;nbsp&amp;nbsp3p 입니다.</w:t>
+      </w:r>
+    </w:p>
+    <w:p>
+      <w:r>
+        <w:tab/>
+      </w:r>
+      <w:r>
+        <w:tab/>
+        <w:t>&lt;/div&gt;</w:t>
+      </w:r>
+    </w:p>
+    <w:p>
+      <w:r>
+        <w:tab/>
+      </w:r>
+      <w:r>
+        <w:tab/>
+        <w:t>&lt;div data-role = "main" class ="ui-content"&gt;</w:t>
+      </w:r>
+    </w:p>
+    <w:p>
+      <w:r>
+        <w:tab/>
+      </w:r>
+      <w:r>
+        <w:tab/>
+      </w:r>
+      <w:r>
+        <w:tab/>
+        <w:t>&lt;p&gt; bye&lt;/p&gt;</w:t>
+      </w:r>
+    </w:p>
+    <w:p>
+      <w:r>
+        <w:tab/>
+      </w:r>
+      <w:r>
+        <w:tab/>
+      </w:r>
+      <w:r>
+        <w:tab/>
+        <w:t>&lt;p&gt; 내용&lt;/p&gt;</w:t>
+      </w:r>
+    </w:p>
+    <w:p>
+      <w:r>
+        <w:tab/>
+      </w:r>
+      <w:r>
+        <w:tab/>
+        <w:t>&lt;a href = "#pageone" data-transition="reverse"&gt;go one&lt;/a&gt;</w:t>
+      </w:r>
+    </w:p>
+    <w:p>
+      <w:r>
+        <w:tab/>
+      </w:r>
+      <w:r>
+        <w:tab/>
+        <w:t>&lt;a href = "#pagetwo" data-transition="reverse"&gt;go two&lt;/a&gt;</w:t>
+      </w:r>
+    </w:p>
+    <w:p>
+      <w:r>
+        <w:tab/>
+      </w:r>
+      <w:r>
+        <w:tab/>
+        <w:t>&lt;/div&gt;</w:t>
+      </w:r>
+    </w:p>
+    <w:p>
+      <w:r>
+        <w:tab/>
+      </w:r>
+      <w:r>
+        <w:tab/>
+        <w:t>&lt;div data-role = "footer"&gt;</w:t>
+      </w:r>
+    </w:p>
+    <w:p>
+      <w:r>
+        <w:lastRenderedPageBreak/>
+        <w:tab/>
+      </w:r>
+      <w:r>
+        <w:tab/>
+        <w:t>&lt;/div&gt;</w:t>
+      </w:r>
+    </w:p>
+    <w:p>
+      <w:r>
+        <w:tab/>
+        <w:t>&lt;/div&gt;</w:t>
+      </w:r>
+    </w:p>
+    <w:p>
+      <w:r>
+        <w:tab/>
+        <w:t>&lt;/body&gt;</w:t>
+      </w:r>
+      <w:r>
+        <w:tab/>
+      </w:r>
+    </w:p>
+    <w:p>
+      <w:r>
+        <w:t>&lt;/html&gt;</w:t>
+      </w:r>
+    </w:p>
+    <w:p>
       <w:pPr>
         <w:rPr>
-          <w:rFonts w:hint="eastAsia"/>
-        </w:rPr>
-      </w:pPr>
-      <w:r>
-        <w:tab/>
-        <w:t>&lt;/div&gt;</w:t>
-      </w:r>
-    </w:p>
-    <w:p>
-      <w:r>
-        <w:tab/>
-        <w:t>&lt;div data-role="page" data-dialog = "true" id = "</w:t>
-      </w:r>
-      <w:proofErr w:type="spellStart"/>
-      <w:r>
-        <w:t>pagethree</w:t>
-      </w:r>
-      <w:proofErr w:type="spellEnd"/>
-      <w:r>
-        <w:t>" &gt;</w:t>
-      </w:r>
-    </w:p>
-    <w:p>
-      <w:r>
-        <w:tab/>
-      </w:r>
-      <w:r>
-        <w:tab/>
-        <w:t>&lt;div data-role = "header" class = "</w:t>
-      </w:r>
-      <w:proofErr w:type="spellStart"/>
-      <w:r>
-        <w:t>ui</w:t>
-      </w:r>
-      <w:proofErr w:type="spellEnd"/>
-      <w:r>
-        <w:t>-content"&gt;</w:t>
-      </w:r>
-    </w:p>
-    <w:p>
-      <w:r>
-        <w:tab/>
-      </w:r>
-      <w:r>
-        <w:tab/>
-      </w:r>
-      <w:r>
-        <w:tab/>
-        <w:t>&amp;nbsp&amp;nbsp&amp;nbsp&amp;nbsp&amp;nbsp&amp;nbsp&amp;nbsp&amp;nbsp&amp;nbsp3p 입니다.</w:t>
-      </w:r>
-    </w:p>
-    <w:p>
-      <w:r>
-        <w:tab/>
-      </w:r>
-      <w:r>
-        <w:tab/>
-        <w:t>&lt;/div&gt;</w:t>
-      </w:r>
-    </w:p>
-    <w:p>
-      <w:r>
-        <w:tab/>
-      </w:r>
-      <w:r>
-        <w:tab/>
-        <w:t>&lt;div data-role = "main" class ="</w:t>
-      </w:r>
-      <w:proofErr w:type="spellStart"/>
-      <w:r>
-        <w:t>ui</w:t>
-      </w:r>
-      <w:proofErr w:type="spellEnd"/>
-      <w:r>
-        <w:t>-content"&gt;</w:t>
-      </w:r>
-    </w:p>
-    <w:p>
-      <w:r>
-        <w:tab/>
-      </w:r>
-      <w:r>
-        <w:tab/>
-      </w:r>
-      <w:r>
-        <w:tab/>
-        <w:t>&lt;p&gt; bye&lt;/p&gt;</w:t>
-      </w:r>
-    </w:p>
-    <w:p>
-      <w:r>
-        <w:tab/>
-      </w:r>
-      <w:r>
-        <w:tab/>
-      </w:r>
-      <w:r>
-        <w:tab/>
-        <w:t>&lt;p&gt; 내용&lt;/p&gt;</w:t>
-      </w:r>
-    </w:p>
-    <w:p>
-      <w:r>
-        <w:tab/>
-      </w:r>
-      <w:r>
-        <w:tab/>
-        <w:t xml:space="preserve">&lt;a </w:t>
-      </w:r>
-      <w:proofErr w:type="spellStart"/>
-      <w:r>
-        <w:t>href</w:t>
-      </w:r>
-      <w:proofErr w:type="spellEnd"/>
-      <w:r>
-        <w:t xml:space="preserve"> = "#</w:t>
-      </w:r>
-      <w:proofErr w:type="spellStart"/>
-      <w:r>
-        <w:t>pageone</w:t>
-      </w:r>
-      <w:proofErr w:type="spellEnd"/>
-      <w:r>
-        <w:t>" data-transition="reverse"&gt;go one&lt;/a&gt;</w:t>
-      </w:r>
-    </w:p>
-    <w:p>
-      <w:r>
-        <w:tab/>
-      </w:r>
-      <w:r>
-        <w:tab/>
-        <w:t xml:space="preserve">&lt;a </w:t>
-      </w:r>
-      <w:proofErr w:type="spellStart"/>
-      <w:r>
-        <w:t>href</w:t>
-      </w:r>
-      <w:proofErr w:type="spellEnd"/>
-      <w:r>
-        <w:t xml:space="preserve"> = "#</w:t>
-      </w:r>
-      <w:proofErr w:type="spellStart"/>
-      <w:r>
-        <w:t>pagetwo</w:t>
-      </w:r>
-      <w:proofErr w:type="spellEnd"/>
-      <w:r>
-        <w:t>" data-transition="reverse"&gt;go two&lt;/a&gt;</w:t>
-      </w:r>
-    </w:p>
-    <w:p>
-      <w:r>
-        <w:tab/>
-      </w:r>
-      <w:r>
-        <w:tab/>
-        <w:t>&lt;/div&gt;</w:t>
-      </w:r>
-    </w:p>
-    <w:p>
-      <w:r>
-        <w:tab/>
-      </w:r>
-      <w:r>
-        <w:tab/>
-        <w:t>&lt;div data-role = "footer"&gt;</w:t>
-      </w:r>
-    </w:p>
-    <w:p>
-      <w:r>
-        <w:lastRenderedPageBreak/>
-        <w:tab/>
-      </w:r>
-      <w:r>
-        <w:tab/>
-        <w:t>&lt;/div&gt;</w:t>
-      </w:r>
-    </w:p>
-    <w:p>
-      <w:pPr>
-        <w:rPr>
-          <w:rFonts w:hint="eastAsia"/>
-        </w:rPr>
-      </w:pPr>
-      <w:r>
-        <w:tab/>
-        <w:t>&lt;/div&gt;</w:t>
-      </w:r>
-    </w:p>
-    <w:p>
-      <w:r>
-        <w:tab/>
-        <w:t>&lt;/body&gt;</w:t>
-      </w:r>
-      <w:r>
-        <w:tab/>
-      </w:r>
-    </w:p>
-    <w:p>
-      <w:pPr>
-        <w:rPr>
-          <w:rFonts w:hint="eastAsia"/>
-        </w:rPr>
-      </w:pPr>
-      <w:r>
-        <w:t>&lt;/html&gt;</w:t>
-      </w:r>
-    </w:p>
-    <w:p>
-      <w:pPr>
-        <w:rPr>
-          <w:rFonts w:hint="eastAsia"/>
           <w:b/>
         </w:rPr>
       </w:pPr>
@@ -1209,7 +798,7 @@
                     <pic:cNvPicPr/>
                   </pic:nvPicPr>
                   <pic:blipFill rotWithShape="1">
-                    <a:blip r:embed="rId8"/>
+                    <a:blip r:embed="rId9"/>
                     <a:srcRect b="66620"/>
                     <a:stretch/>
                   </pic:blipFill>
@@ -1238,11 +827,6 @@
       </w:r>
     </w:p>
     <w:p>
-      <w:pPr>
-        <w:rPr>
-          <w:rFonts w:hint="eastAsia"/>
-        </w:rPr>
-      </w:pPr>
       <w:r>
         <w:rPr>
           <w:noProof/>
@@ -1263,7 +847,7 @@
                     <pic:cNvPicPr/>
                   </pic:nvPicPr>
                   <pic:blipFill rotWithShape="1">
-                    <a:blip r:embed="rId9"/>
+                    <a:blip r:embed="rId10"/>
                     <a:srcRect b="56123"/>
                     <a:stretch/>
                   </pic:blipFill>
@@ -1292,30 +876,11 @@
       </w:r>
     </w:p>
     <w:p>
-      <w:pPr>
-        <w:rPr>
-          <w:rFonts w:hint="eastAsia"/>
-        </w:rPr>
-      </w:pPr>
-      <w:r>
-        <w:rPr>
-          <w:rFonts w:hint="eastAsia"/>
-        </w:rPr>
-        <w:t xml:space="preserve">심심해서 넣어본 구글 </w:t>
-      </w:r>
-      <w:proofErr w:type="spellStart"/>
-      <w:r>
-        <w:rPr>
-          <w:rFonts w:hint="eastAsia"/>
-        </w:rPr>
-        <w:t>맵과</w:t>
-      </w:r>
-      <w:proofErr w:type="spellEnd"/>
-      <w:r>
-        <w:rPr>
-          <w:rFonts w:hint="eastAsia"/>
-        </w:rPr>
-        <w:t xml:space="preserve"> 테이블</w:t>
+      <w:r>
+        <w:rPr>
+          <w:rFonts w:hint="eastAsia"/>
+        </w:rPr>
+        <w:t>심심해서 넣어본 구글 맵과 테이블</w:t>
       </w:r>
     </w:p>
     <w:p>
@@ -1339,7 +904,7 @@
                     <pic:cNvPicPr/>
                   </pic:nvPicPr>
                   <pic:blipFill rotWithShape="1">
-                    <a:blip r:embed="rId10"/>
+                    <a:blip r:embed="rId11"/>
                     <a:srcRect t="5668"/>
                     <a:stretch/>
                   </pic:blipFill>
@@ -1394,12 +959,8 @@
       </w:r>
       <w:r>
         <w:tab/>
-      </w:r>
-      <w:proofErr w:type="spellStart"/>
-      <w:r>
         <w:t>GoogleMapTest</w:t>
       </w:r>
-      <w:proofErr w:type="spellEnd"/>
     </w:p>
     <w:p>
       <w:r>
@@ -1416,15 +977,7 @@
       </w:r>
       <w:r>
         <w:tab/>
-        <w:t>&lt;div data-role = "main" class ="</w:t>
-      </w:r>
-      <w:proofErr w:type="spellStart"/>
-      <w:r>
-        <w:t>ui</w:t>
-      </w:r>
-      <w:proofErr w:type="spellEnd"/>
-      <w:r>
-        <w:t>-content"&gt;</w:t>
+        <w:t>&lt;div data-role = "main" class ="ui-content"&gt;</w:t>
       </w:r>
     </w:p>
     <w:p>
@@ -1438,55 +991,7 @@
         <w:t xml:space="preserve">&lt;iframe </w:t>
       </w:r>
       <w:r>
-        <w:t>src="https://www.google.com/maps/</w:t>
-      </w:r>
-      <w:proofErr w:type="gramStart"/>
-      <w:r>
-        <w:t>embed?pb</w:t>
-      </w:r>
-      <w:proofErr w:type="gramEnd"/>
-      <w:r>
-        <w:t xml:space="preserve">=!1m18!1m12!1m3!1d12928.844685401846!2d128.59981137059276!3d35.89284343076651!2m3!1f0!2f0!3f0!3m2!1i1024!2i768!4f13.1!3m3!1m2!1s0x3565e17503d6077d%3A0xbfc5020d466ac440!2z64yA6rWs6rSR7Jet7IucIOu2geq1rCDrjIDtlZnroZw!5e0!3m2!1sko!2skr!4v1593412276430!5m2!1sko!2skr" width="600" height="450" </w:t>
-      </w:r>
-      <w:proofErr w:type="spellStart"/>
-      <w:r>
-        <w:t>frameborder</w:t>
-      </w:r>
-      <w:proofErr w:type="spellEnd"/>
-      <w:r>
-        <w:t xml:space="preserve">="0" style="border:0;" </w:t>
-      </w:r>
-      <w:proofErr w:type="spellStart"/>
-      <w:r>
-        <w:t>allowfullscreen</w:t>
-      </w:r>
-      <w:proofErr w:type="spellEnd"/>
-      <w:r>
-        <w:t xml:space="preserve">="" aria-hidden="false" </w:t>
-      </w:r>
-      <w:proofErr w:type="spellStart"/>
-      <w:r>
-        <w:t>tabindex</w:t>
-      </w:r>
-      <w:proofErr w:type="spellEnd"/>
-      <w:r>
-        <w:t>="0"&gt;&lt;/iframe&gt;&lt;</w:t>
-      </w:r>
-      <w:proofErr w:type="spellStart"/>
-      <w:r>
-        <w:t>br</w:t>
-      </w:r>
-      <w:proofErr w:type="spellEnd"/>
-      <w:r>
-        <w:t>&gt;&lt;</w:t>
-      </w:r>
-      <w:proofErr w:type="spellStart"/>
-      <w:r>
-        <w:t>br</w:t>
-      </w:r>
-      <w:proofErr w:type="spellEnd"/>
-      <w:r>
-        <w:t>&gt;</w:t>
+        <w:t>src="https://www.google.com/maps/embed?pb=!1m18!1m12!1m3!1d12928.844685401846!2d128.59981137059276!3d35.89284343076651!2m3!1f0!2f0!3f0!3m2!1i1024!2i768!4f13.1!3m3!1m2!1s0x3565e17503d6077d%3A0xbfc5020d466ac440!2z64yA6rWs6rSR7Jet7IucIOu2geq1rCDrjIDtlZnroZw!5e0!3m2!1sko!2skr!4v1593412276430!5m2!1sko!2skr" width="600" height="450" frameborder="0" style="border:0;" allowfullscreen="" aria-hidden="false" tabindex="0"&gt;&lt;/iframe&gt;&lt;br&gt;&lt;br&gt;</w:t>
       </w:r>
       <w:r>
         <w:tab/>
@@ -1511,370 +1016,138 @@
       </w:r>
       <w:r>
         <w:tab/>
+        <w:t>&lt;tr&gt;</w:t>
+      </w:r>
+      <w:r>
+        <w:tab/>
+      </w:r>
+      <w:r>
+        <w:t>&lt;th&gt;데이터 키&lt;/th&gt;&lt;th&gt;데이터 내용&lt;/th&gt;</w:t>
+      </w:r>
+      <w:r>
+        <w:tab/>
+        <w:t>&lt;/tr&gt;</w:t>
+      </w:r>
+    </w:p>
+    <w:p>
+      <w:r>
+        <w:tab/>
+      </w:r>
+      <w:r>
+        <w:tab/>
+      </w:r>
+      <w:r>
+        <w:tab/>
+        <w:t>&lt;tr&gt;</w:t>
+      </w:r>
+      <w:r>
+        <w:rPr>
+          <w:rFonts w:hint="eastAsia"/>
+        </w:rPr>
+        <w:tab/>
+      </w:r>
+      <w:r>
+        <w:t>&lt;th&gt;Key 1&lt;/th&gt;&lt;th&gt;Data 1 &lt;/th&gt;</w:t>
+      </w:r>
+      <w:r>
+        <w:tab/>
+      </w:r>
+      <w:r>
+        <w:tab/>
+      </w:r>
+      <w:r>
+        <w:t>&lt;/tr&gt;</w:t>
+      </w:r>
+    </w:p>
+    <w:p>
+      <w:r>
+        <w:tab/>
+      </w:r>
+      <w:r>
+        <w:tab/>
+      </w:r>
+      <w:r>
+        <w:tab/>
+        <w:t>&lt;tr&gt;</w:t>
+      </w:r>
+      <w:r>
+        <w:tab/>
+      </w:r>
+      <w:r>
+        <w:t>&lt;th&gt;Key 2&lt;/th&gt;&lt;th&gt;Data 2 &lt;/th&gt;</w:t>
+      </w:r>
+      <w:r>
+        <w:tab/>
+      </w:r>
+      <w:r>
+        <w:tab/>
+      </w:r>
+      <w:r>
+        <w:t>&lt;/tr&gt;</w:t>
+      </w:r>
+    </w:p>
+    <w:p>
+      <w:r>
+        <w:tab/>
+      </w:r>
+      <w:r>
+        <w:tab/>
+      </w:r>
+      <w:r>
+        <w:t>&lt;/table&gt;&lt;br&gt;</w:t>
+      </w:r>
+    </w:p>
+    <w:p>
+      <w:r>
+        <w:tab/>
+      </w:r>
+      <w:r>
+        <w:tab/>
         <w:t>&lt;</w:t>
       </w:r>
-      <w:proofErr w:type="spellStart"/>
-      <w:r>
-        <w:t>tr</w:t>
-      </w:r>
-      <w:proofErr w:type="spellEnd"/>
-      <w:r>
-        <w:t>&gt;</w:t>
-      </w:r>
-      <w:r>
-        <w:tab/>
-      </w:r>
-      <w:r>
-        <w:t>&lt;</w:t>
-      </w:r>
-      <w:proofErr w:type="spellStart"/>
-      <w:r>
-        <w:t>th</w:t>
-      </w:r>
-      <w:proofErr w:type="spellEnd"/>
-      <w:r>
-        <w:t>&gt;데이터 키&lt;/</w:t>
-      </w:r>
-      <w:proofErr w:type="spellStart"/>
-      <w:r>
-        <w:t>th</w:t>
-      </w:r>
-      <w:proofErr w:type="spellEnd"/>
-      <w:r>
-        <w:t>&gt;&lt;</w:t>
-      </w:r>
-      <w:proofErr w:type="spellStart"/>
-      <w:r>
-        <w:t>th</w:t>
-      </w:r>
-      <w:proofErr w:type="spellEnd"/>
-      <w:r>
-        <w:t>&gt;데이터 내용&lt;/</w:t>
-      </w:r>
-      <w:proofErr w:type="spellStart"/>
-      <w:r>
-        <w:t>th</w:t>
-      </w:r>
-      <w:proofErr w:type="spellEnd"/>
-      <w:r>
-        <w:t>&gt;</w:t>
-      </w:r>
-      <w:r>
-        <w:tab/>
-        <w:t>&lt;/</w:t>
-      </w:r>
-      <w:proofErr w:type="spellStart"/>
-      <w:r>
-        <w:t>tr</w:t>
-      </w:r>
-      <w:proofErr w:type="spellEnd"/>
-      <w:r>
-        <w:t>&gt;</w:t>
-      </w:r>
-    </w:p>
-    <w:p>
-      <w:r>
-        <w:tab/>
-      </w:r>
-      <w:r>
-        <w:tab/>
-      </w:r>
-      <w:r>
-        <w:tab/>
-        <w:t>&lt;</w:t>
-      </w:r>
-      <w:proofErr w:type="spellStart"/>
-      <w:r>
-        <w:t>tr</w:t>
-      </w:r>
-      <w:proofErr w:type="spellEnd"/>
-      <w:r>
-        <w:t>&gt;</w:t>
-      </w:r>
-      <w:r>
-        <w:rPr>
-          <w:rFonts w:hint="eastAsia"/>
-        </w:rPr>
-        <w:tab/>
-      </w:r>
-      <w:r>
-        <w:t>&lt;</w:t>
-      </w:r>
-      <w:proofErr w:type="spellStart"/>
-      <w:r>
-        <w:t>th</w:t>
-      </w:r>
-      <w:proofErr w:type="spellEnd"/>
-      <w:r>
-        <w:t>&gt;Key 1&lt;/</w:t>
-      </w:r>
-      <w:proofErr w:type="spellStart"/>
-      <w:r>
-        <w:t>th</w:t>
-      </w:r>
-      <w:proofErr w:type="spellEnd"/>
-      <w:r>
-        <w:t>&gt;&lt;</w:t>
-      </w:r>
-      <w:proofErr w:type="spellStart"/>
-      <w:r>
-        <w:t>th</w:t>
-      </w:r>
-      <w:proofErr w:type="spellEnd"/>
-      <w:r>
-        <w:t>&gt;Data 1 &lt;/</w:t>
-      </w:r>
-      <w:proofErr w:type="spellStart"/>
-      <w:r>
-        <w:t>th</w:t>
-      </w:r>
-      <w:proofErr w:type="spellEnd"/>
-      <w:r>
-        <w:t>&gt;</w:t>
-      </w:r>
-      <w:r>
-        <w:tab/>
-      </w:r>
-      <w:r>
-        <w:tab/>
-      </w:r>
-      <w:r>
-        <w:t>&lt;/</w:t>
-      </w:r>
-      <w:proofErr w:type="spellStart"/>
-      <w:r>
-        <w:t>tr</w:t>
-      </w:r>
-      <w:proofErr w:type="spellEnd"/>
-      <w:r>
-        <w:t>&gt;</w:t>
-      </w:r>
-    </w:p>
-    <w:p>
-      <w:r>
-        <w:tab/>
-      </w:r>
-      <w:r>
-        <w:tab/>
-      </w:r>
-      <w:r>
-        <w:tab/>
-        <w:t>&lt;</w:t>
-      </w:r>
-      <w:proofErr w:type="spellStart"/>
-      <w:r>
-        <w:t>tr</w:t>
-      </w:r>
-      <w:proofErr w:type="spellEnd"/>
-      <w:r>
-        <w:t>&gt;</w:t>
-      </w:r>
-      <w:r>
-        <w:tab/>
-      </w:r>
-      <w:r>
-        <w:t>&lt;</w:t>
-      </w:r>
-      <w:proofErr w:type="spellStart"/>
-      <w:r>
-        <w:t>th</w:t>
-      </w:r>
-      <w:proofErr w:type="spellEnd"/>
-      <w:r>
-        <w:t>&gt;Key 2&lt;/</w:t>
-      </w:r>
-      <w:proofErr w:type="spellStart"/>
-      <w:r>
-        <w:t>th</w:t>
-      </w:r>
-      <w:proofErr w:type="spellEnd"/>
-      <w:r>
-        <w:t>&gt;&lt;</w:t>
-      </w:r>
-      <w:proofErr w:type="spellStart"/>
-      <w:r>
-        <w:t>th</w:t>
-      </w:r>
-      <w:proofErr w:type="spellEnd"/>
-      <w:r>
-        <w:t>&gt;Data 2 &lt;/</w:t>
-      </w:r>
-      <w:proofErr w:type="spellStart"/>
-      <w:r>
-        <w:t>th</w:t>
-      </w:r>
-      <w:proofErr w:type="spellEnd"/>
-      <w:r>
-        <w:t>&gt;</w:t>
-      </w:r>
-      <w:r>
-        <w:tab/>
-      </w:r>
-      <w:r>
-        <w:tab/>
-      </w:r>
-      <w:r>
-        <w:t>&lt;/</w:t>
-      </w:r>
-      <w:proofErr w:type="spellStart"/>
-      <w:r>
-        <w:t>tr</w:t>
-      </w:r>
-      <w:proofErr w:type="spellEnd"/>
-      <w:r>
-        <w:t>&gt;</w:t>
-      </w:r>
-    </w:p>
-    <w:p>
-      <w:r>
-        <w:tab/>
-      </w:r>
-      <w:r>
-        <w:tab/>
-      </w:r>
-      <w:r>
-        <w:t>&lt;/table&gt;&lt;</w:t>
-      </w:r>
-      <w:proofErr w:type="spellStart"/>
-      <w:r>
-        <w:t>br</w:t>
-      </w:r>
-      <w:proofErr w:type="spellEnd"/>
-      <w:r>
-        <w:t>&gt;</w:t>
-      </w:r>
-    </w:p>
-    <w:p>
-      <w:r>
-        <w:tab/>
-      </w:r>
-      <w:r>
-        <w:tab/>
-        <w:t>&lt;</w:t>
-      </w:r>
-      <w:proofErr w:type="spellStart"/>
-      <w:r>
-        <w:rPr>
-          <w:rFonts w:hint="eastAsia"/>
-        </w:rPr>
-        <w:t>json</w:t>
-      </w:r>
-      <w:proofErr w:type="spellEnd"/>
-      <w:proofErr w:type="gramStart"/>
-      <w:r>
-        <w:rPr>
-          <w:rFonts w:hint="eastAsia"/>
-        </w:rPr>
-        <w:t>&gt;</w:t>
-      </w:r>
-      <w:r>
-        <w:t>{</w:t>
-      </w:r>
-      <w:proofErr w:type="gramEnd"/>
-      <w:r>
-        <w:t>}</w:t>
-      </w:r>
-      <w:r>
-        <w:rPr>
-          <w:rFonts w:hint="eastAsia"/>
-        </w:rPr>
-        <w:t xml:space="preserve"> &lt;/</w:t>
-      </w:r>
-      <w:proofErr w:type="spellStart"/>
-      <w:r>
-        <w:rPr>
-          <w:rFonts w:hint="eastAsia"/>
-        </w:rPr>
-        <w:t>javascript</w:t>
-      </w:r>
-      <w:proofErr w:type="spellEnd"/>
-      <w:r>
-        <w:rPr>
-          <w:rFonts w:hint="eastAsia"/>
-        </w:rPr>
-        <w:t>&gt;</w:t>
-      </w:r>
-    </w:p>
-    <w:p>
-      <w:r>
-        <w:tab/>
-      </w:r>
-      <w:r>
-        <w:tab/>
-        <w:t xml:space="preserve">&lt;a </w:t>
-      </w:r>
-      <w:proofErr w:type="spellStart"/>
-      <w:r>
-        <w:t>href</w:t>
-      </w:r>
-      <w:proofErr w:type="spellEnd"/>
-      <w:r>
-        <w:t xml:space="preserve"> = "#</w:t>
-      </w:r>
-      <w:proofErr w:type="spellStart"/>
-      <w:r>
-        <w:t>pageone</w:t>
-      </w:r>
-      <w:proofErr w:type="spellEnd"/>
-      <w:r>
-        <w:t>" data-transition= "turn" &gt;go one&lt;/a&gt;</w:t>
-      </w:r>
-    </w:p>
-    <w:p>
-      <w:r>
-        <w:tab/>
-      </w:r>
-      <w:r>
-        <w:tab/>
-        <w:t xml:space="preserve">&lt;a </w:t>
-      </w:r>
-      <w:proofErr w:type="spellStart"/>
-      <w:r>
-        <w:t>href</w:t>
-      </w:r>
-      <w:proofErr w:type="spellEnd"/>
-      <w:r>
-        <w:t xml:space="preserve"> = "#</w:t>
-      </w:r>
-      <w:proofErr w:type="spellStart"/>
-      <w:r>
-        <w:t>pagetwo</w:t>
-      </w:r>
-      <w:proofErr w:type="spellEnd"/>
-      <w:r>
-        <w:t>" data-transition= "turn" &gt;go two&lt;/a&gt;</w:t>
-      </w:r>
-    </w:p>
-    <w:p>
-      <w:pPr>
-        <w:rPr>
-          <w:rFonts w:hint="eastAsia"/>
-        </w:rPr>
-      </w:pPr>
-      <w:r>
-        <w:tab/>
-      </w:r>
-      <w:r>
-        <w:tab/>
-      </w:r>
-      <w:r>
-        <w:t xml:space="preserve">&lt;a </w:t>
-      </w:r>
-      <w:proofErr w:type="spellStart"/>
-      <w:r>
-        <w:t>href</w:t>
-      </w:r>
-      <w:proofErr w:type="spellEnd"/>
-      <w:r>
-        <w:t xml:space="preserve"> = "#</w:t>
-      </w:r>
-      <w:proofErr w:type="spellStart"/>
-      <w:r>
-        <w:t>pagethree</w:t>
-      </w:r>
-      <w:proofErr w:type="spellEnd"/>
-      <w:r>
-        <w:t>"</w:t>
+      <w:r>
+        <w:rPr>
+          <w:rFonts w:hint="eastAsia"/>
+        </w:rPr>
+        <w:t>json&gt;</w:t>
+      </w:r>
+      <w:r>
+        <w:t>{}</w:t>
+      </w:r>
+      <w:r>
+        <w:rPr>
+          <w:rFonts w:hint="eastAsia"/>
+        </w:rPr>
+        <w:t xml:space="preserve"> &lt;/javascript&gt;</w:t>
+      </w:r>
+    </w:p>
+    <w:p>
+      <w:r>
+        <w:tab/>
+      </w:r>
+      <w:r>
+        <w:tab/>
+        <w:t>&lt;a href = "#pageone" data-transition= "turn" &gt;go one&lt;/a&gt;</w:t>
+      </w:r>
+    </w:p>
+    <w:p>
+      <w:r>
+        <w:tab/>
+      </w:r>
+      <w:r>
+        <w:tab/>
+        <w:t>&lt;a href = "#pagetwo" data-transition= "turn" &gt;go two&lt;/a&gt;</w:t>
+      </w:r>
+    </w:p>
+    <w:p>
+      <w:r>
+        <w:tab/>
+      </w:r>
+      <w:r>
+        <w:tab/>
+      </w:r>
+      <w:r>
+        <w:t>&lt;a href = "#pagethree"</w:t>
       </w:r>
       <w:r>
         <w:t xml:space="preserve"> data-transition = "flow" data-direction="reverse" &gt;go three&lt;/a&gt;</w:t>
@@ -1901,11 +1174,6 @@
       </w:r>
     </w:p>
     <w:p>
-      <w:pPr>
-        <w:rPr>
-          <w:rFonts w:hint="eastAsia"/>
-        </w:rPr>
-      </w:pPr>
       <w:r>
         <w:tab/>
       </w:r>
@@ -1915,11 +1183,6 @@
       </w:r>
     </w:p>
     <w:p>
-      <w:pPr>
-        <w:rPr>
-          <w:rFonts w:hint="eastAsia"/>
-        </w:rPr>
-      </w:pPr>
       <w:r>
         <w:tab/>
       </w:r>
@@ -1929,15 +1192,92 @@
     </w:p>
     <w:p/>
     <w:p/>
+    <w:p>
+      <w:pPr>
+        <w:rPr>
+          <w:rFonts w:hint="eastAsia"/>
+        </w:rPr>
+      </w:pPr>
+    </w:p>
+    <w:p>
+      <w:r>
+        <w:lastRenderedPageBreak/>
+        <w:t>&lt;a href ="#popuplink" data-rel = "popup" class="ui-btn ui-btn-b"&gt;팝업창&lt;/a&gt;</w:t>
+      </w:r>
+    </w:p>
+    <w:p>
+      <w:r>
+        <w:t>&lt;div data-role="popup" id="popuplink" data-arrow = "b"&gt;&lt;img src="고양이.jpg" width = "300" height="300"&gt;&lt;/div&gt;</w:t>
+      </w:r>
+    </w:p>
+    <w:p>
+      <w:pPr>
+        <w:rPr>
+          <w:rFonts w:hint="eastAsia"/>
+        </w:rPr>
+      </w:pPr>
+      <w:r>
+        <w:t>&lt;div data-role = "footer"&gt;</w:t>
+      </w:r>
+    </w:p>
+    <w:p>
+      <w:r>
+        <w:rPr>
+          <w:rFonts w:hint="eastAsia"/>
+        </w:rPr>
+        <w:t>팝업 창으로 귀여운 고양이도 달아 보았다.</w:t>
+      </w:r>
+    </w:p>
+    <w:p>
+      <w:pPr>
+        <w:rPr>
+          <w:rFonts w:hint="eastAsia"/>
+        </w:rPr>
+      </w:pPr>
+      <w:r>
+        <w:rPr>
+          <w:noProof/>
+        </w:rPr>
+        <w:drawing>
+          <wp:inline distT="0" distB="0" distL="0" distR="0" wp14:anchorId="5FA171A9" wp14:editId="43E41316">
+            <wp:extent cx="5731510" cy="4537075"/>
+            <wp:effectExtent l="0" t="0" r="2540" b="0"/>
+            <wp:docPr id="4" name="그림 4"/>
+            <wp:cNvGraphicFramePr>
+              <a:graphicFrameLocks xmlns:a="http://schemas.openxmlformats.org/drawingml/2006/main" noChangeAspect="1"/>
+            </wp:cNvGraphicFramePr>
+            <a:graphic xmlns:a="http://schemas.openxmlformats.org/drawingml/2006/main">
+              <a:graphicData uri="http://schemas.openxmlformats.org/drawingml/2006/picture">
+                <pic:pic xmlns:pic="http://schemas.openxmlformats.org/drawingml/2006/picture">
+                  <pic:nvPicPr>
+                    <pic:cNvPr id="1" name=""/>
+                    <pic:cNvPicPr/>
+                  </pic:nvPicPr>
+                  <pic:blipFill>
+                    <a:blip r:embed="rId12"/>
+                    <a:stretch>
+                      <a:fillRect/>
+                    </a:stretch>
+                  </pic:blipFill>
+                  <pic:spPr>
+                    <a:xfrm>
+                      <a:off x="0" y="0"/>
+                      <a:ext cx="5731510" cy="4537075"/>
+                    </a:xfrm>
+                    <a:prstGeom prst="rect">
+                      <a:avLst/>
+                    </a:prstGeom>
+                  </pic:spPr>
+                </pic:pic>
+              </a:graphicData>
+            </a:graphic>
+          </wp:inline>
+        </w:drawing>
+      </w:r>
+      <w:bookmarkStart w:id="0" w:name="_GoBack"/>
+      <w:bookmarkEnd w:id="0"/>
+    </w:p>
     <w:p/>
-    <w:p/>
-    <w:p>
-      <w:pPr>
-        <w:rPr>
-          <w:rFonts w:hint="eastAsia"/>
-        </w:rPr>
-      </w:pPr>
-    </w:p>
     <w:sectPr>
       <w:pgSz w:w="11906" w:h="16838"/>
       <w:pgMar w:top="1701" w:right="1440" w:bottom="1440" w:left="1440" w:header="851" w:footer="992" w:gutter="0"/>
@@ -2743,4 +2083,16 @@
     </a:ext>
   </a:extLst>
 </a:theme>
+</file>
+
+<file path=customXml/item1.xml><?xml version="1.0" encoding="utf-8"?>
+<b:Sources xmlns:b="http://schemas.openxmlformats.org/officeDocument/2006/bibliography" xmlns="http://schemas.openxmlformats.org/officeDocument/2006/bibliography" SelectedStyle="\APASixthEditionOfficeOnline.xsl" StyleName="APA" Version="6"/>
+</file>
+
+<file path=customXml/itemProps1.xml><?xml version="1.0" encoding="utf-8"?>
+<ds:datastoreItem xmlns:ds="http://schemas.openxmlformats.org/officeDocument/2006/customXml" ds:itemID="{66AEAE9F-E1DA-444E-9481-6EA33388D91D}">
+  <ds:schemaRefs>
+    <ds:schemaRef ds:uri="http://schemas.openxmlformats.org/officeDocument/2006/bibliography"/>
+  </ds:schemaRefs>
+</ds:datastoreItem>
 </file>
--- a/20_06_29_학습.docx
+++ b/20_06_29_학습.docx
@@ -1192,13 +1192,7 @@
     </w:p>
     <w:p/>
     <w:p/>
-    <w:p>
-      <w:pPr>
-        <w:rPr>
-          <w:rFonts w:hint="eastAsia"/>
-        </w:rPr>
-      </w:pPr>
-    </w:p>
+    <w:p/>
     <w:p>
       <w:r>
         <w:lastRenderedPageBreak/>
@@ -1211,11 +1205,6 @@
       </w:r>
     </w:p>
     <w:p>
-      <w:pPr>
-        <w:rPr>
-          <w:rFonts w:hint="eastAsia"/>
-        </w:rPr>
-      </w:pPr>
       <w:r>
         <w:t>&lt;div data-role = "footer"&gt;</w:t>
       </w:r>
@@ -1229,11 +1218,6 @@
       </w:r>
     </w:p>
     <w:p>
-      <w:pPr>
-        <w:rPr>
-          <w:rFonts w:hint="eastAsia"/>
-        </w:rPr>
-      </w:pPr>
       <w:r>
         <w:rPr>
           <w:noProof/>
@@ -1274,10 +1258,211 @@
           </wp:inline>
         </w:drawing>
       </w:r>
+    </w:p>
+    <w:p/>
+    <w:p/>
+    <w:p/>
+    <w:p/>
+    <w:p/>
+    <w:p/>
+    <w:p/>
+    <w:p>
+      <w:r>
+        <w:rPr>
+          <w:rFonts w:hint="eastAsia"/>
+        </w:rPr>
+        <w:lastRenderedPageBreak/>
+        <w:t>MAV</w:t>
+      </w:r>
+      <w:r>
+        <w:t xml:space="preserve">LINK </w:t>
+      </w:r>
+      <w:r>
+        <w:rPr>
+          <w:rFonts w:hint="eastAsia"/>
+        </w:rPr>
+        <w:t>살짝 맛보기</w:t>
+      </w:r>
+    </w:p>
+    <w:p/>
+    <w:p>
+      <w:r>
+        <w:rPr>
+          <w:rFonts w:hint="eastAsia"/>
+        </w:rPr>
+        <w:t xml:space="preserve">MAVLINK는 라이브러리 형태로 제공되는 것임 </w:t>
+      </w:r>
+      <w:r>
+        <w:sym w:font="Wingdings" w:char="F0E0"/>
+      </w:r>
+      <w:r>
+        <w:t xml:space="preserve"> </w:t>
+      </w:r>
+      <w:r>
+        <w:rPr>
+          <w:rFonts w:hint="eastAsia"/>
+        </w:rPr>
+        <w:t>라즈베리 파이 등으로 코드 짤 때 사용.</w:t>
+      </w:r>
+    </w:p>
+    <w:p>
+      <w:r>
+        <w:rPr>
+          <w:rFonts w:hint="eastAsia"/>
+        </w:rPr>
+        <w:t>기본 패킷 구조는</w:t>
+      </w:r>
+    </w:p>
+    <w:p>
+      <w:r>
+        <w:rPr>
+          <w:noProof/>
+        </w:rPr>
+        <w:drawing>
+          <wp:inline distT="0" distB="0" distL="0" distR="0" wp14:anchorId="4123A85D" wp14:editId="2CECD62E">
+            <wp:extent cx="4457700" cy="3248025"/>
+            <wp:effectExtent l="0" t="0" r="0" b="9525"/>
+            <wp:docPr id="5" name="그림 5"/>
+            <wp:cNvGraphicFramePr>
+              <a:graphicFrameLocks xmlns:a="http://schemas.openxmlformats.org/drawingml/2006/main" noChangeAspect="1"/>
+            </wp:cNvGraphicFramePr>
+            <a:graphic xmlns:a="http://schemas.openxmlformats.org/drawingml/2006/main">
+              <a:graphicData uri="http://schemas.openxmlformats.org/drawingml/2006/picture">
+                <pic:pic xmlns:pic="http://schemas.openxmlformats.org/drawingml/2006/picture">
+                  <pic:nvPicPr>
+                    <pic:cNvPr id="1" name=""/>
+                    <pic:cNvPicPr/>
+                  </pic:nvPicPr>
+                  <pic:blipFill rotWithShape="1">
+                    <a:blip r:embed="rId13"/>
+                    <a:srcRect l="18944" t="26032" r="3280" b="2379"/>
+                    <a:stretch/>
+                  </pic:blipFill>
+                  <pic:spPr bwMode="auto">
+                    <a:xfrm>
+                      <a:off x="0" y="0"/>
+                      <a:ext cx="4457700" cy="3248025"/>
+                    </a:xfrm>
+                    <a:prstGeom prst="rect">
+                      <a:avLst/>
+                    </a:prstGeom>
+                    <a:ln>
+                      <a:noFill/>
+                    </a:ln>
+                    <a:extLst>
+                      <a:ext uri="{53640926-AAD7-44D8-BBD7-CCE9431645EC}">
+                        <a14:shadowObscured xmlns:a14="http://schemas.microsoft.com/office/drawing/2010/main"/>
+                      </a:ext>
+                    </a:extLst>
+                  </pic:spPr>
+                </pic:pic>
+              </a:graphicData>
+            </a:graphic>
+          </wp:inline>
+        </w:drawing>
+      </w:r>
+    </w:p>
+    <w:p>
+      <w:r>
+        <w:rPr>
+          <w:rFonts w:hint="eastAsia"/>
+        </w:rPr>
+        <w:t>형태임.</w:t>
+      </w:r>
+    </w:p>
+    <w:p/>
+    <w:p>
+      <w:pPr>
+        <w:rPr>
+          <w:rFonts w:hint="eastAsia"/>
+        </w:rPr>
+      </w:pPr>
+      <w:r>
+        <w:t>총</w:t>
+      </w:r>
+      <w:r>
+        <w:rPr>
+          <w:rFonts w:hint="eastAsia"/>
+        </w:rPr>
+        <w:t xml:space="preserve"> </w:t>
+      </w:r>
+      <w:r>
+        <w:t>2 Layer</w:t>
+      </w:r>
+      <w:r>
+        <w:rPr>
+          <w:rFonts w:hint="eastAsia"/>
+        </w:rPr>
+        <w:t>로 이루어져 잇음</w:t>
+      </w:r>
+    </w:p>
+    <w:p>
+      <w:r>
+        <w:rPr>
+          <w:rFonts w:hint="eastAsia"/>
+        </w:rPr>
+        <w:t>Message</w:t>
+      </w:r>
+      <w:r>
+        <w:t xml:space="preserve"> ID</w:t>
+      </w:r>
+    </w:p>
+    <w:p>
+      <w:pPr>
+        <w:rPr>
+          <w:rFonts w:hint="eastAsia"/>
+        </w:rPr>
+      </w:pPr>
+      <w:r>
+        <w:rPr>
+          <w:rFonts w:hint="eastAsia"/>
+        </w:rPr>
+        <w:t>Message Structure</w:t>
+      </w:r>
+    </w:p>
+    <w:p>
+      <w:r>
+        <w:rPr>
+          <w:rFonts w:hint="eastAsia"/>
+        </w:rPr>
+        <w:t xml:space="preserve"> </w:t>
+      </w:r>
+    </w:p>
+    <w:p>
+      <w:r>
+        <w:rPr>
+          <w:rFonts w:hint="eastAsia"/>
+        </w:rPr>
+        <w:t xml:space="preserve">의문점 </w:t>
+      </w:r>
+      <w:r>
+        <w:t xml:space="preserve">: </w:t>
+      </w:r>
+      <w:r>
+        <w:rPr>
+          <w:rFonts w:hint="eastAsia"/>
+        </w:rPr>
+        <w:t xml:space="preserve">왜 </w:t>
+      </w:r>
+      <w:r>
+        <w:t xml:space="preserve">CRC </w:t>
+      </w:r>
+      <w:r>
+        <w:rPr>
+          <w:rFonts w:hint="eastAsia"/>
+        </w:rPr>
+        <w:t>체크를 메시지와 네트워크로 나누어서 확인하는가.</w:t>
+      </w:r>
+    </w:p>
+    <w:p>
+      <w:pPr>
+        <w:rPr>
+          <w:rFonts w:hint="eastAsia"/>
+        </w:rPr>
+      </w:pPr>
       <w:bookmarkStart w:id="0" w:name="_GoBack"/>
       <w:bookmarkEnd w:id="0"/>
     </w:p>
-    <w:p/>
     <w:sectPr>
       <w:pgSz w:w="11906" w:h="16838"/>
       <w:pgMar w:top="1701" w:right="1440" w:bottom="1440" w:left="1440" w:header="851" w:footer="992" w:gutter="0"/>
@@ -2090,7 +2275,7 @@
 </file>
 
 <file path=customXml/itemProps1.xml><?xml version="1.0" encoding="utf-8"?>
-<ds:datastoreItem xmlns:ds="http://schemas.openxmlformats.org/officeDocument/2006/customXml" ds:itemID="{66AEAE9F-E1DA-444E-9481-6EA33388D91D}">
+<ds:datastoreItem xmlns:ds="http://schemas.openxmlformats.org/officeDocument/2006/customXml" ds:itemID="{28812635-8863-46B1-8657-62E617B570C2}">
   <ds:schemaRefs>
     <ds:schemaRef ds:uri="http://schemas.openxmlformats.org/officeDocument/2006/bibliography"/>
   </ds:schemaRefs>
